--- a/ShellScript_Assignments/Assignment_1.docx
+++ b/ShellScript_Assignments/Assignment_1.docx
@@ -5,14 +5,14 @@
     <w:p>
       <w:pPr>
         <w:rPr>
-          <w:sz w:val="20"/>
-          <w:szCs w:val="20"/>
+          <w:sz w:val="18"/>
+          <w:szCs w:val="18"/>
         </w:rPr>
       </w:pPr>
       <w:r>
         <w:rPr>
-          <w:sz w:val="20"/>
-          <w:szCs w:val="20"/>
+          <w:sz w:val="18"/>
+          <w:szCs w:val="18"/>
         </w:rPr>
         <w:t>Name – Vikas Srivastava</w:t>
       </w:r>
@@ -20,30 +20,30 @@
     <w:p>
       <w:pPr>
         <w:rPr>
-          <w:sz w:val="20"/>
-          <w:szCs w:val="20"/>
+          <w:sz w:val="18"/>
+          <w:szCs w:val="18"/>
         </w:rPr>
       </w:pPr>
       <w:r>
         <w:rPr>
-          <w:sz w:val="20"/>
-          <w:szCs w:val="20"/>
+          <w:sz w:val="18"/>
+          <w:szCs w:val="18"/>
         </w:rPr>
         <w:t>Topic – Git/</w:t>
       </w:r>
       <w:proofErr w:type="spellStart"/>
       <w:r>
         <w:rPr>
-          <w:sz w:val="20"/>
-          <w:szCs w:val="20"/>
+          <w:sz w:val="18"/>
+          <w:szCs w:val="18"/>
         </w:rPr>
         <w:t>Github</w:t>
       </w:r>
       <w:proofErr w:type="spellEnd"/>
       <w:r>
         <w:rPr>
-          <w:sz w:val="20"/>
-          <w:szCs w:val="20"/>
+          <w:sz w:val="18"/>
+          <w:szCs w:val="18"/>
         </w:rPr>
         <w:t xml:space="preserve"> Assignment 1</w:t>
       </w:r>
@@ -51,29 +51,45 @@
     <w:p>
       <w:pPr>
         <w:rPr>
-          <w:sz w:val="20"/>
-          <w:szCs w:val="20"/>
+          <w:sz w:val="18"/>
+          <w:szCs w:val="18"/>
         </w:rPr>
       </w:pPr>
       <w:r>
         <w:rPr>
-          <w:sz w:val="20"/>
-          <w:szCs w:val="20"/>
-        </w:rPr>
-        <w:t>Batch -  DATACOM+5G Dev</w:t>
+          <w:sz w:val="18"/>
+          <w:szCs w:val="18"/>
+        </w:rPr>
+        <w:t xml:space="preserve">Batch </w:t>
+      </w:r>
+      <w:proofErr w:type="gramStart"/>
+      <w:r>
+        <w:rPr>
+          <w:sz w:val="18"/>
+          <w:szCs w:val="18"/>
+        </w:rPr>
+        <w:t>-  DATACOM</w:t>
+      </w:r>
+      <w:proofErr w:type="gramEnd"/>
+      <w:r>
+        <w:rPr>
+          <w:sz w:val="18"/>
+          <w:szCs w:val="18"/>
+        </w:rPr>
+        <w:t>+5G Dev</w:t>
       </w:r>
     </w:p>
     <w:p>
       <w:pPr>
         <w:rPr>
-          <w:sz w:val="20"/>
-          <w:szCs w:val="20"/>
+          <w:sz w:val="18"/>
+          <w:szCs w:val="18"/>
         </w:rPr>
       </w:pPr>
       <w:r>
         <w:rPr>
-          <w:sz w:val="20"/>
-          <w:szCs w:val="20"/>
+          <w:sz w:val="18"/>
+          <w:szCs w:val="18"/>
         </w:rPr>
         <w:t>Batch Id - 25SUB4505</w:t>
       </w:r>
@@ -81,43 +97,29 @@
     <w:p>
       <w:pPr>
         <w:rPr>
-          <w:sz w:val="20"/>
-          <w:szCs w:val="20"/>
+          <w:sz w:val="18"/>
+          <w:szCs w:val="18"/>
         </w:rPr>
       </w:pPr>
       <w:r>
         <w:rPr>
-          <w:sz w:val="20"/>
-          <w:szCs w:val="20"/>
-        </w:rPr>
-        <w:t xml:space="preserve">User Id </w:t>
-      </w:r>
-      <w:r>
-        <w:rPr>
-          <w:sz w:val="20"/>
-          <w:szCs w:val="20"/>
-        </w:rPr>
-        <w:t>–</w:t>
-      </w:r>
-      <w:r>
-        <w:rPr>
-          <w:sz w:val="20"/>
-          <w:szCs w:val="20"/>
-        </w:rPr>
-        <w:t xml:space="preserve"> 55984</w:t>
+          <w:sz w:val="18"/>
+          <w:szCs w:val="18"/>
+        </w:rPr>
+        <w:t>User Id – 55984</w:t>
       </w:r>
     </w:p>
     <w:p>
       <w:pPr>
         <w:rPr>
-          <w:sz w:val="20"/>
-          <w:szCs w:val="20"/>
+          <w:sz w:val="18"/>
+          <w:szCs w:val="18"/>
         </w:rPr>
       </w:pPr>
       <w:r>
         <w:rPr>
-          <w:sz w:val="20"/>
-          <w:szCs w:val="20"/>
+          <w:sz w:val="18"/>
+          <w:szCs w:val="18"/>
         </w:rPr>
         <w:t xml:space="preserve">Email Id – </w:t>
       </w:r>
@@ -125,8 +127,8 @@
         <w:r>
           <w:rPr>
             <w:rStyle w:val="Hyperlink"/>
-            <w:sz w:val="20"/>
-            <w:szCs w:val="20"/>
+            <w:sz w:val="18"/>
+            <w:szCs w:val="18"/>
           </w:rPr>
           <w:t>vikas200027@gmail.com</w:t>
         </w:r>
@@ -188,6 +190,7 @@
           <w:szCs w:val="18"/>
         </w:rPr>
       </w:pPr>
+      <w:proofErr w:type="gramStart"/>
       <w:r>
         <w:rPr>
           <w:b/>
@@ -204,7 +207,15 @@
           <w:sz w:val="18"/>
           <w:szCs w:val="18"/>
         </w:rPr>
-        <w:t xml:space="preserve"> : </w:t>
+        <w:t xml:space="preserve"> :</w:t>
+      </w:r>
+      <w:proofErr w:type="gramEnd"/>
+      <w:r>
+        <w:rPr>
+          <w:sz w:val="18"/>
+          <w:szCs w:val="18"/>
+        </w:rPr>
+        <w:t xml:space="preserve"> </w:t>
       </w:r>
     </w:p>
     <w:p>
